--- a/TechnicalGuide.docx
+++ b/TechnicalGuide.docx
@@ -27,7 +27,6 @@
     </w:p>
     <w:p>
       <w:pPr>
-        <w:spacing w:after="120"/>
         <w:jc w:val="center"/>
         <w:rPr>
           <w:rFonts w:ascii="Courier New" w:hAnsi="Courier New" w:cs="Courier New"/>
@@ -37,38 +36,8 @@
           <w:u w:val="single"/>
         </w:rPr>
       </w:pPr>
-      <w:r>
-        <w:rPr>
-          <w:rFonts w:ascii="Courier New" w:hAnsi="Courier New" w:cs="Courier New"/>
-          <w:b/>
-          <w:sz w:val="20"/>
-          <w:szCs w:val="20"/>
-          <w:u w:val="single"/>
-        </w:rPr>
-        <w:t>B.</w:t>
-      </w:r>
-      <w:r>
-        <w:rPr>
-          <w:rFonts w:ascii="Courier New" w:hAnsi="Courier New" w:cs="Courier New"/>
-          <w:b/>
-          <w:sz w:val="20"/>
-          <w:szCs w:val="20"/>
-          <w:u w:val="single"/>
-        </w:rPr>
-        <w:t>Pharasi</w:t>
-      </w:r>
-    </w:p>
-    <w:p>
-      <w:pPr>
-        <w:jc w:val="center"/>
-        <w:rPr>
-          <w:rFonts w:ascii="Courier New" w:hAnsi="Courier New" w:cs="Courier New"/>
-          <w:b/>
-          <w:sz w:val="20"/>
-          <w:szCs w:val="20"/>
-          <w:u w:val="single"/>
-        </w:rPr>
-      </w:pPr>
+      <w:bookmarkStart w:id="0" w:name="_GoBack"/>
+      <w:bookmarkEnd w:id="0"/>
     </w:p>
     <w:p>
       <w:pPr>
@@ -1058,56 +1027,64 @@
           <w:sz w:val="20"/>
           <w:szCs w:val="20"/>
         </w:rPr>
+        <w:t xml:space="preserve">On the other hand, </w:t>
+      </w:r>
+      <w:r>
+        <w:rPr>
+          <w:rFonts w:ascii="Courier New" w:hAnsi="Courier New" w:cs="Courier New"/>
+          <w:sz w:val="20"/>
+          <w:szCs w:val="20"/>
+        </w:rPr>
+        <w:t>SaaS</w:t>
+      </w:r>
+      <w:r>
+        <w:rPr>
+          <w:rFonts w:ascii="Courier New" w:hAnsi="Courier New" w:cs="Courier New"/>
+          <w:sz w:val="20"/>
+          <w:szCs w:val="20"/>
+        </w:rPr>
+        <w:t xml:space="preserve"> based solution</w:t>
+      </w:r>
+      <w:r>
+        <w:rPr>
+          <w:rFonts w:ascii="Courier New" w:hAnsi="Courier New" w:cs="Courier New"/>
+          <w:sz w:val="20"/>
+          <w:szCs w:val="20"/>
+        </w:rPr>
+        <w:t xml:space="preserve"> does not have any such restrictions. User/collaborator has to just concentrate on their xml file</w:t>
+      </w:r>
+      <w:r>
+        <w:rPr>
+          <w:rFonts w:ascii="Courier New" w:hAnsi="Courier New" w:cs="Courier New"/>
+          <w:sz w:val="20"/>
+          <w:szCs w:val="20"/>
+        </w:rPr>
+        <w:t xml:space="preserve">, without worrying about installing a new software or maintaining the schematron file. </w:t>
+      </w:r>
+      <w:r>
+        <w:rPr>
+          <w:rFonts w:ascii="Courier New" w:hAnsi="Courier New" w:cs="Courier New"/>
+          <w:sz w:val="20"/>
+          <w:szCs w:val="20"/>
+        </w:rPr>
+        <w:t xml:space="preserve"> </w:t>
+      </w:r>
+      <w:r>
+        <w:rPr>
+          <w:rFonts w:ascii="Courier New" w:hAnsi="Courier New" w:cs="Courier New"/>
+          <w:sz w:val="20"/>
+          <w:szCs w:val="20"/>
+        </w:rPr>
+        <w:t xml:space="preserve">To </w:t>
+      </w:r>
+      <w:r>
+        <w:rPr>
+          <w:rFonts w:ascii="Courier New" w:hAnsi="Courier New" w:cs="Courier New"/>
+          <w:sz w:val="20"/>
+          <w:szCs w:val="20"/>
+        </w:rPr>
         <w:lastRenderedPageBreak/>
-        <w:t xml:space="preserve">On the other hand, </w:t>
-      </w:r>
-      <w:r>
-        <w:rPr>
-          <w:rFonts w:ascii="Courier New" w:hAnsi="Courier New" w:cs="Courier New"/>
-          <w:sz w:val="20"/>
-          <w:szCs w:val="20"/>
-        </w:rPr>
-        <w:t>SaaS</w:t>
-      </w:r>
-      <w:r>
-        <w:rPr>
-          <w:rFonts w:ascii="Courier New" w:hAnsi="Courier New" w:cs="Courier New"/>
-          <w:sz w:val="20"/>
-          <w:szCs w:val="20"/>
-        </w:rPr>
-        <w:t xml:space="preserve"> based solution</w:t>
-      </w:r>
-      <w:r>
-        <w:rPr>
-          <w:rFonts w:ascii="Courier New" w:hAnsi="Courier New" w:cs="Courier New"/>
-          <w:sz w:val="20"/>
-          <w:szCs w:val="20"/>
-        </w:rPr>
-        <w:t xml:space="preserve"> does not have any such restrictions. User/collaborator has to just concentrate on their xml file</w:t>
-      </w:r>
-      <w:r>
-        <w:rPr>
-          <w:rFonts w:ascii="Courier New" w:hAnsi="Courier New" w:cs="Courier New"/>
-          <w:sz w:val="20"/>
-          <w:szCs w:val="20"/>
-        </w:rPr>
-        <w:t xml:space="preserve">, without worrying about installing a new software or maintaining the schematron file. </w:t>
-      </w:r>
-      <w:r>
-        <w:rPr>
-          <w:rFonts w:ascii="Courier New" w:hAnsi="Courier New" w:cs="Courier New"/>
-          <w:sz w:val="20"/>
-          <w:szCs w:val="20"/>
-        </w:rPr>
-        <w:t xml:space="preserve"> </w:t>
-      </w:r>
-      <w:r>
-        <w:rPr>
-          <w:rFonts w:ascii="Courier New" w:hAnsi="Courier New" w:cs="Courier New"/>
-          <w:sz w:val="20"/>
-          <w:szCs w:val="20"/>
-        </w:rPr>
-        <w:t xml:space="preserve">To implement the SaaS solution two schematron </w:t>
+        <w:t xml:space="preserve">implement the SaaS solution two schematron </w:t>
       </w:r>
       <w:r>
         <w:rPr>
@@ -2761,7 +2738,6 @@
           <w:bCs/>
           <w:color w:val="24292E"/>
         </w:rPr>
-        <w:lastRenderedPageBreak/>
         <w:t>How to Run:</w:t>
       </w:r>
     </w:p>
@@ -2785,6 +2761,7 @@
           <w:sz w:val="20"/>
           <w:szCs w:val="20"/>
         </w:rPr>
+        <w:lastRenderedPageBreak/>
         <w:t>Write your build.xml</w:t>
       </w:r>
       <w:r>
@@ -11140,8 +11117,6 @@
         </w:rPr>
         <w:t>xxxxxxxxxxxx</w:t>
       </w:r>
-      <w:bookmarkStart w:id="0" w:name="_GoBack"/>
-      <w:bookmarkEnd w:id="0"/>
       <w:r>
         <w:rPr>
           <w:rFonts w:ascii="Courier New" w:hAnsi="Courier New" w:cs="Courier New"/>
